--- a/object-classification/2. VGG/Summary.docx
+++ b/object-classification/2. VGG/Summary.docx
@@ -215,13 +215,8 @@
       <w:r>
         <w:t xml:space="preserve">whose output is then fed to </w:t>
       </w:r>
-      <w:proofErr w:type="spellStart"/>
-      <w:r>
-        <w:t>softmax</w:t>
-      </w:r>
-      <w:proofErr w:type="spellEnd"/>
-      <w:r>
-        <w:t xml:space="preserve"> activation</w:t>
+      <w:r>
+        <w:t>softmax activation</w:t>
       </w:r>
     </w:p>
     <w:p>
